--- a/Demore_HW2_WriteUp.docx
+++ b/Demore_HW2_WriteUp.docx
@@ -132,74 +132,113 @@
       <w:pPr>
         <w:shd w:val="clear" w:color="auto" w:fill="FFFFFF"/>
         <w:spacing w:before="180" w:after="180" w:line="240" w:lineRule="auto"/>
-        <w:rPr>
-          <w:rFonts w:ascii="Times New Roman" w:eastAsia="Times New Roman" w:hAnsi="Times New Roman" w:cs="Times New Roman"/>
-          <w:color w:val="2D3B45"/>
-          <w:sz w:val="24"/>
-          <w:szCs w:val="24"/>
-        </w:rPr>
-      </w:pPr>
-      <w:r>
-        <w:rPr>
-          <w:rFonts w:ascii="Times New Roman" w:eastAsia="Times New Roman" w:hAnsi="Times New Roman" w:cs="Times New Roman"/>
-          <w:color w:val="2D3B45"/>
-          <w:sz w:val="24"/>
-          <w:szCs w:val="24"/>
-        </w:rPr>
-        <w:t> </w:t>
+        <w:ind w:firstLine="720"/>
+        <w:rPr>
+          <w:rFonts w:ascii="Times New Roman" w:eastAsia="Times New Roman" w:hAnsi="Times New Roman" w:cs="Times New Roman"/>
+          <w:color w:val="2D3B45"/>
+          <w:sz w:val="24"/>
+          <w:szCs w:val="24"/>
+        </w:rPr>
+      </w:pPr>
+      <w:r>
+        <w:rPr>
+          <w:rFonts w:ascii="Times New Roman" w:eastAsia="Times New Roman" w:hAnsi="Times New Roman" w:cs="Times New Roman"/>
+          <w:color w:val="2D3B45"/>
+          <w:sz w:val="24"/>
+          <w:szCs w:val="24"/>
+        </w:rPr>
+        <w:t xml:space="preserve">Confidentiality </w:t>
+      </w:r>
+      <w:r>
+        <w:rPr>
+          <w:rFonts w:ascii="Times New Roman" w:eastAsia="Times New Roman" w:hAnsi="Times New Roman" w:cs="Times New Roman"/>
+          <w:color w:val="2D3B45"/>
+          <w:sz w:val="24"/>
+          <w:szCs w:val="24"/>
+        </w:rPr>
+        <w:t>–</w:t>
+      </w:r>
+      <w:r>
+        <w:rPr>
+          <w:rFonts w:ascii="Times New Roman" w:eastAsia="Times New Roman" w:hAnsi="Times New Roman" w:cs="Times New Roman"/>
+          <w:color w:val="2D3B45"/>
+          <w:sz w:val="24"/>
+          <w:szCs w:val="24"/>
+        </w:rPr>
+        <w:t xml:space="preserve"> </w:t>
+      </w:r>
+      <w:r>
+        <w:rPr>
+          <w:rFonts w:ascii="Times New Roman" w:eastAsia="Times New Roman" w:hAnsi="Times New Roman" w:cs="Times New Roman"/>
+          <w:color w:val="2D3B45"/>
+          <w:sz w:val="24"/>
+          <w:szCs w:val="24"/>
+        </w:rPr>
+        <w:t>password provides base level of confidentiality</w:t>
       </w:r>
     </w:p>
     <w:p>
       <w:pPr>
         <w:shd w:val="clear" w:color="auto" w:fill="FFFFFF"/>
         <w:spacing w:before="180" w:after="180" w:line="240" w:lineRule="auto"/>
-        <w:rPr>
-          <w:rFonts w:ascii="Times New Roman" w:eastAsia="Times New Roman" w:hAnsi="Times New Roman" w:cs="Times New Roman"/>
-          <w:color w:val="2D3B45"/>
-          <w:sz w:val="24"/>
-          <w:szCs w:val="24"/>
-        </w:rPr>
-      </w:pPr>
-      <w:r>
-        <w:rPr>
-          <w:rFonts w:ascii="Times New Roman" w:eastAsia="Times New Roman" w:hAnsi="Times New Roman" w:cs="Times New Roman"/>
-          <w:color w:val="2D3B45"/>
-          <w:sz w:val="24"/>
-          <w:szCs w:val="24"/>
-        </w:rPr>
-        <w:t> </w:t>
-      </w:r>
+        <w:ind w:left="720"/>
+        <w:rPr>
+          <w:rFonts w:ascii="Times New Roman" w:eastAsia="Times New Roman" w:hAnsi="Times New Roman" w:cs="Times New Roman"/>
+          <w:color w:val="2D3B45"/>
+          <w:sz w:val="24"/>
+          <w:szCs w:val="24"/>
+        </w:rPr>
+      </w:pPr>
+      <w:r>
+        <w:rPr>
+          <w:rFonts w:ascii="Times New Roman" w:eastAsia="Times New Roman" w:hAnsi="Times New Roman" w:cs="Times New Roman"/>
+          <w:color w:val="2D3B45"/>
+          <w:sz w:val="24"/>
+          <w:szCs w:val="24"/>
+        </w:rPr>
+        <w:t>Integrity – files unsecure on server side</w:t>
+      </w:r>
+      <w:r>
+        <w:rPr>
+          <w:rFonts w:ascii="Times New Roman" w:eastAsia="Times New Roman" w:hAnsi="Times New Roman" w:cs="Times New Roman"/>
+          <w:color w:val="2D3B45"/>
+          <w:sz w:val="24"/>
+          <w:szCs w:val="24"/>
+        </w:rPr>
+        <w:t>, no establishment of secure communication channels</w:t>
+      </w:r>
+      <w:bookmarkStart w:id="0" w:name="_GoBack"/>
+      <w:bookmarkEnd w:id="0"/>
     </w:p>
     <w:p>
       <w:pPr>
         <w:shd w:val="clear" w:color="auto" w:fill="FFFFFF"/>
         <w:spacing w:before="180" w:after="180" w:line="240" w:lineRule="auto"/>
-        <w:rPr>
-          <w:rFonts w:ascii="Times New Roman" w:eastAsia="Times New Roman" w:hAnsi="Times New Roman" w:cs="Times New Roman"/>
-          <w:color w:val="2D3B45"/>
-          <w:sz w:val="24"/>
-          <w:szCs w:val="24"/>
-        </w:rPr>
-      </w:pPr>
-      <w:r>
-        <w:rPr>
-          <w:rFonts w:ascii="Times New Roman" w:eastAsia="Times New Roman" w:hAnsi="Times New Roman" w:cs="Times New Roman"/>
-          <w:color w:val="2D3B45"/>
-          <w:sz w:val="24"/>
-          <w:szCs w:val="24"/>
-        </w:rPr>
-        <w:t>2. Identify at least three security techniques from y</w:t>
-      </w:r>
-      <w:bookmarkStart w:id="0" w:name="_GoBack"/>
-      <w:bookmarkEnd w:id="0"/>
-      <w:r>
-        <w:rPr>
-          <w:rFonts w:ascii="Times New Roman" w:eastAsia="Times New Roman" w:hAnsi="Times New Roman" w:cs="Times New Roman"/>
-          <w:color w:val="2D3B45"/>
-          <w:sz w:val="24"/>
-          <w:szCs w:val="24"/>
-        </w:rPr>
-        <w:t>our reading that you would implement on your server to make it more secure.</w:t>
+        <w:ind w:firstLine="720"/>
+        <w:rPr>
+          <w:rFonts w:ascii="Times New Roman" w:eastAsia="Times New Roman" w:hAnsi="Times New Roman" w:cs="Times New Roman"/>
+          <w:color w:val="2D3B45"/>
+          <w:sz w:val="24"/>
+          <w:szCs w:val="24"/>
+        </w:rPr>
+      </w:pPr>
+      <w:r>
+        <w:rPr>
+          <w:rFonts w:ascii="Times New Roman" w:eastAsia="Times New Roman" w:hAnsi="Times New Roman" w:cs="Times New Roman"/>
+          <w:color w:val="2D3B45"/>
+          <w:sz w:val="24"/>
+          <w:szCs w:val="24"/>
+        </w:rPr>
+        <w:t>Availability – no file backups, only a single server</w:t>
+      </w:r>
+      <w:r>
+        <w:rPr>
+          <w:rFonts w:ascii="Times New Roman" w:eastAsia="Times New Roman" w:hAnsi="Times New Roman" w:cs="Times New Roman"/>
+          <w:color w:val="2D3B45"/>
+          <w:sz w:val="24"/>
+          <w:szCs w:val="24"/>
+        </w:rPr>
+        <w:t> </w:t>
       </w:r>
     </w:p>
     <w:p>
@@ -220,28 +259,38 @@
           <w:sz w:val="24"/>
           <w:szCs w:val="24"/>
         </w:rPr>
-        <w:t> </w:t>
+        <w:t>2. Identify at least three security techniques from your reading that you would implement on your server to make it more secure.</w:t>
       </w:r>
     </w:p>
     <w:p>
       <w:pPr>
         <w:shd w:val="clear" w:color="auto" w:fill="FFFFFF"/>
         <w:spacing w:before="180" w:after="180" w:line="240" w:lineRule="auto"/>
-        <w:rPr>
-          <w:rFonts w:ascii="Times New Roman" w:eastAsia="Times New Roman" w:hAnsi="Times New Roman" w:cs="Times New Roman"/>
-          <w:color w:val="2D3B45"/>
-          <w:sz w:val="24"/>
-          <w:szCs w:val="24"/>
-        </w:rPr>
-      </w:pPr>
-      <w:r>
-        <w:rPr>
-          <w:rFonts w:ascii="Times New Roman" w:eastAsia="Times New Roman" w:hAnsi="Times New Roman" w:cs="Times New Roman"/>
-          <w:color w:val="2D3B45"/>
-          <w:sz w:val="24"/>
-          <w:szCs w:val="24"/>
-        </w:rPr>
-        <w:t> </w:t>
+        <w:ind w:left="720"/>
+        <w:rPr>
+          <w:rFonts w:ascii="Times New Roman" w:eastAsia="Times New Roman" w:hAnsi="Times New Roman" w:cs="Times New Roman"/>
+          <w:color w:val="2D3B45"/>
+          <w:sz w:val="24"/>
+          <w:szCs w:val="24"/>
+        </w:rPr>
+      </w:pPr>
+      <w:r>
+        <w:rPr>
+          <w:rFonts w:ascii="Times New Roman" w:eastAsia="Times New Roman" w:hAnsi="Times New Roman" w:cs="Times New Roman"/>
+          <w:color w:val="2D3B45"/>
+          <w:sz w:val="24"/>
+          <w:szCs w:val="24"/>
+        </w:rPr>
+        <w:t>A firewall to better monitor incoming packets, secure naming to ensure the integrity of files, and access control matrices to protect the password file</w:t>
+      </w:r>
+      <w:r>
+        <w:rPr>
+          <w:rFonts w:ascii="Times New Roman" w:eastAsia="Times New Roman" w:hAnsi="Times New Roman" w:cs="Times New Roman"/>
+          <w:color w:val="2D3B45"/>
+          <w:sz w:val="24"/>
+          <w:szCs w:val="24"/>
+        </w:rPr>
+        <w:t>, potentially only allowing admins to add users and change passwords.</w:t>
       </w:r>
     </w:p>
     <w:p>
@@ -269,42 +318,22 @@
       <w:pPr>
         <w:shd w:val="clear" w:color="auto" w:fill="FFFFFF"/>
         <w:spacing w:before="180" w:after="180" w:line="240" w:lineRule="auto"/>
-        <w:rPr>
-          <w:rFonts w:ascii="Times New Roman" w:eastAsia="Times New Roman" w:hAnsi="Times New Roman" w:cs="Times New Roman"/>
-          <w:color w:val="2D3B45"/>
-          <w:sz w:val="24"/>
-          <w:szCs w:val="24"/>
-        </w:rPr>
-      </w:pPr>
-      <w:r>
-        <w:rPr>
-          <w:rFonts w:ascii="Times New Roman" w:eastAsia="Times New Roman" w:hAnsi="Times New Roman" w:cs="Times New Roman"/>
-          <w:color w:val="2D3B45"/>
-          <w:sz w:val="24"/>
-          <w:szCs w:val="24"/>
-        </w:rPr>
-        <w:t> </w:t>
-      </w:r>
-    </w:p>
-    <w:p>
-      <w:pPr>
-        <w:shd w:val="clear" w:color="auto" w:fill="FFFFFF"/>
-        <w:spacing w:before="180" w:after="180" w:line="240" w:lineRule="auto"/>
-        <w:rPr>
-          <w:rFonts w:ascii="Times New Roman" w:eastAsia="Times New Roman" w:hAnsi="Times New Roman" w:cs="Times New Roman"/>
-          <w:color w:val="2D3B45"/>
-          <w:sz w:val="24"/>
-          <w:szCs w:val="24"/>
-        </w:rPr>
-      </w:pPr>
-      <w:r>
-        <w:rPr>
-          <w:rFonts w:ascii="Times New Roman" w:eastAsia="Times New Roman" w:hAnsi="Times New Roman" w:cs="Times New Roman"/>
-          <w:color w:val="2D3B45"/>
-          <w:sz w:val="24"/>
-          <w:szCs w:val="24"/>
-        </w:rPr>
-        <w:t> </w:t>
+        <w:ind w:left="720"/>
+        <w:rPr>
+          <w:rFonts w:ascii="Times New Roman" w:eastAsia="Times New Roman" w:hAnsi="Times New Roman" w:cs="Times New Roman"/>
+          <w:color w:val="2D3B45"/>
+          <w:sz w:val="24"/>
+          <w:szCs w:val="24"/>
+        </w:rPr>
+      </w:pPr>
+      <w:r>
+        <w:rPr>
+          <w:rFonts w:ascii="Times New Roman" w:eastAsia="Times New Roman" w:hAnsi="Times New Roman" w:cs="Times New Roman"/>
+          <w:color w:val="2D3B45"/>
+          <w:sz w:val="24"/>
+          <w:szCs w:val="24"/>
+        </w:rPr>
+        <w:t>In order to implement Kerberos, the architecture would need a ticket granting service. The server could act as the authentication server, since it already implements password verification. It would also need a greater level of key encryption to use with the ticket granting service.</w:t>
       </w:r>
     </w:p>
     <w:p>
@@ -333,7 +362,11 @@
         <w:pStyle w:val="NormalWeb"/>
         <w:shd w:val="clear" w:color="auto" w:fill="FFFFFF"/>
         <w:spacing w:before="180" w:beforeAutospacing="0" w:after="180" w:afterAutospacing="0"/>
-      </w:pPr>
+        <w:ind w:left="720"/>
+      </w:pPr>
+      <w:r>
+        <w:t>In order to implement authorization management, I would use attribute certificates to centrally monitor what users have access to different information.</w:t>
+      </w:r>
     </w:p>
     <w:sectPr>
       <w:pgSz w:w="12240" w:h="15840"/>
@@ -798,6 +831,17 @@
       <w:u w:val="single"/>
     </w:rPr>
   </w:style>
+  <w:style w:type="paragraph" w:styleId="ListParagraph">
+    <w:name w:val="List Paragraph"/>
+    <w:basedOn w:val="Normal"/>
+    <w:uiPriority w:val="34"/>
+    <w:qFormat/>
+    <w:rsid w:val="00383732"/>
+    <w:pPr>
+      <w:ind w:left="720"/>
+      <w:contextualSpacing/>
+    </w:pPr>
+  </w:style>
 </w:styles>
 </file>
 
